--- a/OTIS/lab_2.docx
+++ b/OTIS/lab_2.docx
@@ -363,6 +363,14 @@
         <w:gridCol w:w="3244"/>
       </w:tblGrid>
       <w:tr>
+        <w:tblPrEx>
+          <w:tblCellMar>
+            <w:top w:w="0" w:type="dxa"/>
+            <w:left w:w="10" w:type="dxa"/>
+            <w:bottom w:w="0" w:type="dxa"/>
+            <w:right w:w="10" w:type="dxa"/>
+          </w:tblCellMar>
+        </w:tblPrEx>
         <w:trPr>
           <w:trHeight w:val="1" w:hRule="atLeast"/>
         </w:trPr>
@@ -5368,6 +5376,14 @@
               <w:gridCol w:w="1587"/>
             </w:tblGrid>
             <w:tr>
+              <w:tblPrEx>
+                <w:tblCellMar>
+                  <w:top w:w="0" w:type="dxa"/>
+                  <w:left w:w="10" w:type="dxa"/>
+                  <w:bottom w:w="0" w:type="dxa"/>
+                  <w:right w:w="10" w:type="dxa"/>
+                </w:tblCellMar>
+              </w:tblPrEx>
               <w:trPr>
                 <w:trHeight w:val="0" w:hRule="atLeast"/>
               </w:trPr>
@@ -7244,6 +7260,7 @@
           <w:p>
             <w:pPr>
               <w:numPr>
+                <w:ilvl w:val="0"/>
                 <w:numId w:val="0"/>
               </w:numPr>
               <w:tabs>
@@ -7627,6 +7644,7 @@
           <w:p>
             <w:pPr>
               <w:numPr>
+                <w:ilvl w:val="0"/>
                 <w:numId w:val="0"/>
               </w:numPr>
               <w:tabs>
@@ -9139,7 +9157,19 @@
           <w:sz w:val="28"/>
           <w:shd w:val="clear" w:fill="auto"/>
         </w:rPr>
-        <w:t xml:space="preserve">С помощью мультипликационной функции было выяснено, что холодильник модели </w:t>
+        <w:t xml:space="preserve">С помощью мультипликационной функции </w:t>
+      </w:r>
+      <w:bookmarkStart w:id="0" w:name="_GoBack"/>
+      <w:r>
+        <w:rPr>
+          <w:rFonts w:ascii="Times New Roman" w:hAnsi="Times New Roman" w:eastAsia="Times New Roman" w:cs="Times New Roman"/>
+          <w:color w:val="000000"/>
+          <w:spacing w:val="0"/>
+          <w:position w:val="0"/>
+          <w:sz w:val="28"/>
+          <w:shd w:val="clear" w:fill="auto"/>
+        </w:rPr>
+        <w:t xml:space="preserve">было выяснено, что холодильник модели </w:t>
       </w:r>
       <w:r>
         <w:rPr>
@@ -9174,6 +9204,7 @@
         <w:t>наилучший по рассматриваемым критериям.</w:t>
       </w:r>
     </w:p>
+    <w:bookmarkEnd w:id="0"/>
     <w:p>
       <w:pPr>
         <w:suppressAutoHyphens/>
@@ -9408,8 +9439,6 @@
         </w:rPr>
         <w:t>Т</w:t>
       </w:r>
-      <w:bookmarkStart w:id="0" w:name="_GoBack"/>
-      <w:bookmarkEnd w:id="0"/>
       <w:r>
         <w:rPr>
           <w:rFonts w:ascii="Times New Roman" w:hAnsi="Times New Roman" w:eastAsia="Times New Roman" w:cs="Times New Roman"/>
@@ -9565,7 +9594,7 @@
     <w:lsdException w:unhideWhenUsed="0" w:uiPriority="0" w:semiHidden="0" w:name="HTML Sample"/>
     <w:lsdException w:unhideWhenUsed="0" w:uiPriority="0" w:semiHidden="0" w:name="HTML Typewriter"/>
     <w:lsdException w:unhideWhenUsed="0" w:uiPriority="0" w:semiHidden="0" w:name="HTML Variable"/>
-    <w:lsdException w:unhideWhenUsed="0" w:uiPriority="0" w:name="Normal Table"/>
+    <w:lsdException w:qFormat="1" w:unhideWhenUsed="0" w:uiPriority="0" w:name="Normal Table"/>
     <w:lsdException w:unhideWhenUsed="0" w:uiPriority="0" w:semiHidden="0" w:name="annotation subject"/>
     <w:lsdException w:unhideWhenUsed="0" w:uiPriority="0" w:semiHidden="0" w:name="Table Simple 1"/>
     <w:lsdException w:unhideWhenUsed="0" w:uiPriority="0" w:semiHidden="0" w:name="Table Simple 2"/>
@@ -9748,6 +9777,7 @@
   <w:style w:type="table" w:default="1" w:styleId="4">
     <w:name w:val="Normal Table"/>
     <w:semiHidden/>
+    <w:qFormat/>
     <w:uiPriority w:val="0"/>
     <w:tblPr>
       <w:tblCellMar>
